--- a/Test1/New Paper/1155192946 Test 1_new_report.docx
+++ b/Test1/New Paper/1155192946 Test 1_new_report.docx
@@ -4,389 +4,328 @@
   <w:body>
     <w:p>
       <w:r>
-        <w:t>Here are 20 new practice questions designed to help students strengthen their understanding of similar grammar and vocabulary points, suitable for the JLPT N4 level:</w:t>
+        <w:t>Below are 20 new practice questions designed to help students strengthen their understanding of the Japanese Language Proficiency Test N4 level grammar and vocabulary:</w:t>
         <w:br/>
         <w:br/>
-        <w:t>1. ＿＿＿の　ことばは　ひらがなで　どう　かきますか。</w:t>
+        <w:t>1. この本は　面白いですから、　もう一回　（　　　　　 ）つもりです。</w:t>
       </w:r>
     </w:p>
     <w:p>
       <w:r>
-        <w:t>1・2・3・4から　いちばん　いいものを　ひとつ　えらんで　ください。</w:t>
+        <w:t>1. 読んでいる</w:t>
+        <w:br/>
+        <w:t xml:space="preserve">   2. 読みたい</w:t>
+        <w:br/>
+        <w:t xml:space="preserve">   3. 読む</w:t>
+        <w:br/>
+        <w:t xml:space="preserve">   4. 読みます</w:t>
+        <w:br/>
+        <w:br/>
+        <w:t>2. 私は　日本語が　（　　　　　 ）ようになりました。</w:t>
       </w:r>
     </w:p>
     <w:p>
       <w:r>
-        <w:t>この　花は　とても　美しいです。</w:t>
+        <w:t>1. 話す</w:t>
+        <w:br/>
+        <w:t xml:space="preserve">   2. 話せる</w:t>
+        <w:br/>
+        <w:t xml:space="preserve">   3. 話して</w:t>
+        <w:br/>
+        <w:t xml:space="preserve">   4. 話し</w:t>
+        <w:br/>
+        <w:br/>
+        <w:t>3. 今日は　とても　寒いので　（　　　　　 ）。</w:t>
       </w:r>
     </w:p>
     <w:p>
       <w:r>
-        <w:t xml:space="preserve">1. うつくしい  </w:t>
+        <w:t>1. 風邪をひきました</w:t>
         <w:br/>
-        <w:t xml:space="preserve">2. うつくし  </w:t>
+        <w:t xml:space="preserve">   2. 家にいます</w:t>
         <w:br/>
-        <w:t xml:space="preserve">3. うすくしい  </w:t>
+        <w:t xml:space="preserve">   3. 暖かいです</w:t>
         <w:br/>
-        <w:t xml:space="preserve">4. うすしい  </w:t>
+        <w:t xml:space="preserve">   4. 出かけます</w:t>
         <w:br/>
         <w:br/>
-        <w:t>2. この　＿＿＿は　とても　おいしいです。</w:t>
+        <w:t>4. 昨日、（　　　　　 ）ので、出かけませんでした。</w:t>
       </w:r>
     </w:p>
     <w:p>
       <w:r>
-        <w:t xml:space="preserve">1. たべもの  </w:t>
+        <w:t>1. 雨が降った</w:t>
         <w:br/>
-        <w:t xml:space="preserve">2. たべる  </w:t>
+        <w:t xml:space="preserve">   2. 晴れた</w:t>
         <w:br/>
-        <w:t xml:space="preserve">3. たべた  </w:t>
+        <w:t xml:space="preserve">   3. 暑かった</w:t>
         <w:br/>
-        <w:t xml:space="preserve">4. たべよう  </w:t>
+        <w:t xml:space="preserve">   4. 寒かった</w:t>
         <w:br/>
         <w:br/>
-        <w:t>3. 彼は　たくさんの　＿＿＿を　もっています。</w:t>
+        <w:t>5. その映画は　（　　　　　 ）と　思います。</w:t>
       </w:r>
     </w:p>
     <w:p>
       <w:r>
-        <w:t xml:space="preserve">1. ほん  </w:t>
+        <w:t>1. 面白い</w:t>
         <w:br/>
-        <w:t xml:space="preserve">2. ほう  </w:t>
+        <w:t xml:space="preserve">   2. 面白かった</w:t>
         <w:br/>
-        <w:t xml:space="preserve">3. ほんだ  </w:t>
+        <w:t xml:space="preserve">   3. 面白くない</w:t>
         <w:br/>
-        <w:t xml:space="preserve">4. ほんの  </w:t>
+        <w:t xml:space="preserve">   4. 面白くなかった</w:t>
         <w:br/>
         <w:br/>
-        <w:t>4. ＿＿＿の　ことばは　ひらがなで　どう　かきますか。</w:t>
+        <w:t>6. 毎日　図書館で　（　　　　　 ）つもりです。</w:t>
       </w:r>
     </w:p>
     <w:p>
       <w:r>
-        <w:t>1・2・3・4から　いちばん　いいものを　ひとつ　えらんで　ください。</w:t>
+        <w:t>1. 勉強しません</w:t>
+        <w:br/>
+        <w:t xml:space="preserve">   2. 勉強する</w:t>
+        <w:br/>
+        <w:t xml:space="preserve">   3. 勉強している</w:t>
+        <w:br/>
+        <w:t xml:space="preserve">   4. 勉強します</w:t>
+        <w:br/>
+        <w:br/>
+        <w:t>7. 彼は　（　　　　　 ）と　言いました。</w:t>
       </w:r>
     </w:p>
     <w:p>
       <w:r>
-        <w:t>この　店は　とても　人気です。</w:t>
+        <w:t>1. 来る</w:t>
+        <w:br/>
+        <w:t xml:space="preserve">   2. 来ない</w:t>
+        <w:br/>
+        <w:t xml:space="preserve">   3. 来た</w:t>
+        <w:br/>
+        <w:t xml:space="preserve">   4. 来るつもり</w:t>
+        <w:br/>
+        <w:br/>
+        <w:t>8. お金を　（　　　　　 ）、買い物に行きました。</w:t>
       </w:r>
     </w:p>
     <w:p>
       <w:r>
-        <w:t xml:space="preserve">1. にんき  </w:t>
+        <w:t>1. 忘れたのに</w:t>
         <w:br/>
-        <w:t xml:space="preserve">2. にきん  </w:t>
+        <w:t xml:space="preserve">   2. 忘れなくて</w:t>
         <w:br/>
-        <w:t xml:space="preserve">3. にっき  </w:t>
+        <w:t xml:space="preserve">   3. 持っていない</w:t>
         <w:br/>
-        <w:t xml:space="preserve">4. にんっき  </w:t>
+        <w:t xml:space="preserve">   4. 忘れて</w:t>
         <w:br/>
         <w:br/>
-        <w:t>5. ＿＿＿の　ことばは　ひらがなで　どう　かきますか。</w:t>
+        <w:t>9. 昨日の　テストは　（　　　　　 ）ですか。</w:t>
       </w:r>
     </w:p>
     <w:p>
       <w:r>
-        <w:t>1・2・3・4から　いちばん　いいものを　ひとつ　えらんで　ください。</w:t>
+        <w:t>1. 難しい</w:t>
+        <w:br/>
+        <w:t xml:space="preserve">   2. 難しくなかった</w:t>
+        <w:br/>
+        <w:t xml:space="preserve">   3. 難しくて</w:t>
+        <w:br/>
+        <w:t xml:space="preserve">   4. 難しいかった</w:t>
+        <w:br/>
+        <w:br/>
+        <w:t>10. 彼女は　（　　　　　 ）人です。</w:t>
       </w:r>
     </w:p>
     <w:p>
       <w:r>
-        <w:t>彼の　話は　とても　面白いです。</w:t>
+        <w:t>1. 親切な</w:t>
+        <w:br/>
+        <w:t xml:space="preserve">    2. 親切で</w:t>
+        <w:br/>
+        <w:t xml:space="preserve">    3. 親切に</w:t>
+        <w:br/>
+        <w:t xml:space="preserve">    4. 親切だ</w:t>
+        <w:br/>
+        <w:br/>
+        <w:t>11. いつも　（　　　　　 ）ように　しています。</w:t>
       </w:r>
     </w:p>
     <w:p>
       <w:r>
-        <w:t xml:space="preserve">1. おもしろい  </w:t>
+        <w:t>1. 早く起きる</w:t>
         <w:br/>
-        <w:t xml:space="preserve">2. おもしい  </w:t>
+        <w:t xml:space="preserve">    2. 早く起きた</w:t>
         <w:br/>
-        <w:t xml:space="preserve">3. おもしり  </w:t>
+        <w:t xml:space="preserve">    3. 早く起きない</w:t>
         <w:br/>
-        <w:t xml:space="preserve">4. おもりし  </w:t>
+        <w:t xml:space="preserve">    4. 早く起きて</w:t>
         <w:br/>
         <w:br/>
-        <w:t>6. ＿＿＿の　ことばは　ひらがなで　どう　かきますか。</w:t>
+        <w:t>12. 私は　（　　　　　 ）かもしれません。</w:t>
       </w:r>
     </w:p>
     <w:p>
       <w:r>
-        <w:t>1・2・3・4から　いちばん　いいものを　ひとつ　えらんで　ください。</w:t>
+        <w:t>1. 行く</w:t>
+        <w:br/>
+        <w:t xml:space="preserve">    2. 行った</w:t>
+        <w:br/>
+        <w:t xml:space="preserve">    3. 行かない</w:t>
+        <w:br/>
+        <w:t xml:space="preserve">    4. 行きます</w:t>
+        <w:br/>
+        <w:br/>
+        <w:t>13. 傘を　（　　　　　 ）、雨が降り始めました。</w:t>
       </w:r>
     </w:p>
     <w:p>
       <w:r>
-        <w:t>この　料理は　とても　辛いです。</w:t>
+        <w:t>1. 持ってきて</w:t>
+        <w:br/>
+        <w:t xml:space="preserve">    2. 持っていない</w:t>
+        <w:br/>
+        <w:t xml:space="preserve">    3. 持っていた</w:t>
+        <w:br/>
+        <w:t xml:space="preserve">    4. 持ってきた</w:t>
+        <w:br/>
+        <w:br/>
+        <w:t>14. 彼は　（　　　　　 ）に　いるそうです。</w:t>
       </w:r>
     </w:p>
     <w:p>
       <w:r>
-        <w:t xml:space="preserve">1. からい  </w:t>
+        <w:t>1. 家</w:t>
         <w:br/>
-        <w:t xml:space="preserve">2. かりい  </w:t>
+        <w:t xml:space="preserve">    2. 家で</w:t>
         <w:br/>
-        <w:t xml:space="preserve">3. かいり  </w:t>
+        <w:t xml:space="preserve">    3. 家の中</w:t>
         <w:br/>
-        <w:t xml:space="preserve">4. かいら  </w:t>
+        <w:t xml:space="preserve">    4. 家に</w:t>
         <w:br/>
         <w:br/>
-        <w:t>7. ＿＿＿の　ことばは　ひらがなで　どう　かきますか。</w:t>
+        <w:t>15. 本を　（　　　　　 ）なら、図書館があります。</w:t>
       </w:r>
     </w:p>
     <w:p>
       <w:r>
-        <w:t>1・2・3・4から　いちばん　いいものを　ひとつ　えらんで　ください。</w:t>
+        <w:t>1. 読みたい</w:t>
+        <w:br/>
+        <w:t xml:space="preserve">    2. 読む</w:t>
+        <w:br/>
+        <w:t xml:space="preserve">    3. 読んでいる</w:t>
+        <w:br/>
+        <w:t xml:space="preserve">    4. 読んだ</w:t>
+        <w:br/>
+        <w:br/>
+        <w:t>16. 今日は　（　　　　　 ）日ですね。</w:t>
       </w:r>
     </w:p>
     <w:p>
       <w:r>
-        <w:t>彼の　趣味は　音楽です。</w:t>
+        <w:t>1. いい</w:t>
+        <w:br/>
+        <w:t xml:space="preserve">    2. いく</w:t>
+        <w:br/>
+        <w:t xml:space="preserve">    3. いった</w:t>
+        <w:br/>
+        <w:t xml:space="preserve">    4. いけない</w:t>
+        <w:br/>
+        <w:br/>
+        <w:t>17. この　仕事は　（　　　　　 ）ですか。</w:t>
       </w:r>
     </w:p>
     <w:p>
       <w:r>
-        <w:t xml:space="preserve">1. しゅみ  </w:t>
+        <w:t>1. 簡単</w:t>
         <w:br/>
-        <w:t xml:space="preserve">2. しゅうみ  </w:t>
+        <w:t xml:space="preserve">    2. 簡単な</w:t>
         <w:br/>
-        <w:t xml:space="preserve">3. しゅま  </w:t>
+        <w:t xml:space="preserve">    3. 簡単だ</w:t>
         <w:br/>
-        <w:t xml:space="preserve">4. しゅんみ  </w:t>
+        <w:t xml:space="preserve">    4. 簡単で</w:t>
         <w:br/>
         <w:br/>
-        <w:t>8. 彼は　＿＿＿の　後に　仕事を　します。</w:t>
+        <w:t>18. 彼は　毎朝　（　　　　　 ）。</w:t>
       </w:r>
     </w:p>
     <w:p>
       <w:r>
-        <w:t xml:space="preserve">1. あさ  </w:t>
+        <w:t>1. 走っている</w:t>
         <w:br/>
-        <w:t xml:space="preserve">2. ひる  </w:t>
+        <w:t xml:space="preserve">    2. 走る</w:t>
         <w:br/>
-        <w:t xml:space="preserve">3. よる  </w:t>
+        <w:t xml:space="preserve">    3. 走った</w:t>
         <w:br/>
-        <w:t xml:space="preserve">4. ばん  </w:t>
+        <w:t xml:space="preserve">    4. 走って</w:t>
         <w:br/>
         <w:br/>
-        <w:t>9. ＿＿＿の　ことばは　ひらがなで　どう　かきますか。</w:t>
+        <w:t>19. 今日は　（　　　　　 ）、買い物に行けません。</w:t>
       </w:r>
     </w:p>
     <w:p>
       <w:r>
-        <w:t>1・2・3・4から　いちばん　いいものを　ひとつ　えらんで　ください。</w:t>
+        <w:t>1. 忙しい</w:t>
+        <w:br/>
+        <w:t xml:space="preserve">    2. 忙しく</w:t>
+        <w:br/>
+        <w:t xml:space="preserve">    3. 忙しくて</w:t>
+        <w:br/>
+        <w:t xml:space="preserve">    4. 忙しない</w:t>
+        <w:br/>
+        <w:br/>
+        <w:t>20. 昨日　映画を　（　　　　　 ）か。</w:t>
       </w:r>
     </w:p>
     <w:p>
       <w:r>
-        <w:t>彼の　家は　とても　大きいです。</w:t>
-      </w:r>
-    </w:p>
-    <w:p>
-      <w:r>
-        <w:t xml:space="preserve">1. おおきい  </w:t>
+        <w:t>1. 見た</w:t>
         <w:br/>
-        <w:t xml:space="preserve">2. おきい  </w:t>
+        <w:t xml:space="preserve">    2. 見る</w:t>
         <w:br/>
-        <w:t xml:space="preserve">3. おき  </w:t>
+        <w:t xml:space="preserve">    3. 見ない</w:t>
         <w:br/>
-        <w:t xml:space="preserve">4. おおき  </w:t>
-        <w:br/>
-        <w:br/>
-        <w:t>10. 彼は　＿＿＿に　出かけます。</w:t>
-      </w:r>
-    </w:p>
-    <w:p>
-      <w:r>
-        <w:t xml:space="preserve">1. どようび  </w:t>
-        <w:br/>
-        <w:t xml:space="preserve">2. にちようび  </w:t>
-        <w:br/>
-        <w:t xml:space="preserve">3. げつようび  </w:t>
-        <w:br/>
-        <w:t xml:space="preserve">4. かようび  </w:t>
-        <w:br/>
-        <w:br/>
-        <w:t>11. 彼は　毎日　＿＿＿を　飲みます。</w:t>
-      </w:r>
-    </w:p>
-    <w:p>
-      <w:r>
-        <w:t xml:space="preserve">1. おちゃ  </w:t>
-        <w:br/>
-        <w:t xml:space="preserve">2. みず  </w:t>
-        <w:br/>
-        <w:t xml:space="preserve">3. さけ  </w:t>
-        <w:br/>
-        <w:t xml:space="preserve">4. ぎゅうにゅう  </w:t>
-        <w:br/>
-        <w:br/>
-        <w:t>12. 彼は　＿＿＿家に　帰ります。</w:t>
-      </w:r>
-    </w:p>
-    <w:p>
-      <w:r>
-        <w:t xml:space="preserve">1. すぐ  </w:t>
-        <w:br/>
-        <w:t xml:space="preserve">2. すこし  </w:t>
-        <w:br/>
-        <w:t xml:space="preserve">3. すこしずつ  </w:t>
-        <w:br/>
-        <w:t xml:space="preserve">4. すくなく  </w:t>
-        <w:br/>
-        <w:br/>
-        <w:t>13. 彼は　＿＿＿で　働いています。</w:t>
-      </w:r>
-    </w:p>
-    <w:p>
-      <w:r>
-        <w:t xml:space="preserve">1. びょういん  </w:t>
-        <w:br/>
-        <w:t xml:space="preserve">2. がっこう  </w:t>
-        <w:br/>
-        <w:t xml:space="preserve">3. えき  </w:t>
-        <w:br/>
-        <w:t xml:space="preserve">4. こうえん  </w:t>
-        <w:br/>
-        <w:br/>
-        <w:t>14. 彼は　＿＿＿を　弾きます。</w:t>
-      </w:r>
-    </w:p>
-    <w:p>
-      <w:r>
-        <w:t xml:space="preserve">1. ピアノ  </w:t>
-        <w:br/>
-        <w:t xml:space="preserve">2. ギター  </w:t>
-        <w:br/>
-        <w:t xml:space="preserve">3. バイオリン  </w:t>
-        <w:br/>
-        <w:t xml:space="preserve">4. ドラム  </w:t>
-        <w:br/>
-        <w:br/>
-        <w:t>15. 彼は　＿＿＿に　行きます。</w:t>
-      </w:r>
-    </w:p>
-    <w:p>
-      <w:r>
-        <w:t xml:space="preserve">1. かいしゃ  </w:t>
-        <w:br/>
-        <w:t xml:space="preserve">2. びょういん  </w:t>
-        <w:br/>
-        <w:t xml:space="preserve">3. えいがかん  </w:t>
-        <w:br/>
-        <w:t xml:space="preserve">4. としょかん  </w:t>
-        <w:br/>
-        <w:br/>
-        <w:t>16. 彼は　＿＿＿が　好きです。</w:t>
-      </w:r>
-    </w:p>
-    <w:p>
-      <w:r>
-        <w:t xml:space="preserve">1. スポーツ  </w:t>
-        <w:br/>
-        <w:t xml:space="preserve">2. えいが  </w:t>
-        <w:br/>
-        <w:t xml:space="preserve">3. ほん  </w:t>
-        <w:br/>
-        <w:t xml:space="preserve">4. おんがく  </w:t>
-        <w:br/>
-        <w:br/>
-        <w:t>17. 彼は　＿＿＿を　作ります。</w:t>
-      </w:r>
-    </w:p>
-    <w:p>
-      <w:r>
-        <w:t xml:space="preserve">1. ごはん  </w:t>
-        <w:br/>
-        <w:t xml:space="preserve">2. さかな  </w:t>
-        <w:br/>
-        <w:t xml:space="preserve">3. にく  </w:t>
-        <w:br/>
-        <w:t xml:space="preserve">4. やさい  </w:t>
-        <w:br/>
-        <w:br/>
-        <w:t>18. 彼は　＿＿＿を　勉強します。</w:t>
-      </w:r>
-    </w:p>
-    <w:p>
-      <w:r>
-        <w:t xml:space="preserve">1. かがく  </w:t>
-        <w:br/>
-        <w:t xml:space="preserve">2. すうがく  </w:t>
-        <w:br/>
-        <w:t xml:space="preserve">3. にほんご  </w:t>
-        <w:br/>
-        <w:t xml:space="preserve">4. えいご  </w:t>
-        <w:br/>
-        <w:br/>
-        <w:t>19. 彼は　＿＿＿に　住んでいます。</w:t>
-      </w:r>
-    </w:p>
-    <w:p>
-      <w:r>
-        <w:t xml:space="preserve">1. とうきょう  </w:t>
-        <w:br/>
-        <w:t xml:space="preserve">2. おおさか  </w:t>
-        <w:br/>
-        <w:t xml:space="preserve">3. きょうと  </w:t>
-        <w:br/>
-        <w:t xml:space="preserve">4. なごや  </w:t>
-        <w:br/>
-        <w:br/>
-        <w:t>20. 彼は　＿＿＿を　します。</w:t>
-      </w:r>
-    </w:p>
-    <w:p>
-      <w:r>
-        <w:t xml:space="preserve">1. うんどう  </w:t>
-        <w:br/>
-        <w:t xml:space="preserve">2. さんぽ  </w:t>
-        <w:br/>
-        <w:t xml:space="preserve">3. りょうり  </w:t>
-        <w:br/>
-        <w:t xml:space="preserve">4. べんきょう  </w:t>
+        <w:t xml:space="preserve">    4. 見て</w:t>
         <w:br/>
         <w:br/>
         <w:t>**Answers:**</w:t>
         <w:br/>
+        <w:t>1. 4</w:t>
         <w:br/>
-        <w:t>1. 1</w:t>
+        <w:t>2. 2</w:t>
         <w:br/>
-        <w:t>2. 1</w:t>
-        <w:br/>
-        <w:t>3. 1</w:t>
+        <w:t>3. 2</w:t>
         <w:br/>
         <w:t>4. 1</w:t>
         <w:br/>
         <w:t>5. 1</w:t>
         <w:br/>
-        <w:t>6. 1</w:t>
+        <w:t>6. 2</w:t>
         <w:br/>
-        <w:t>7. 1</w:t>
+        <w:t>7. 4</w:t>
         <w:br/>
-        <w:t>8. 3</w:t>
+        <w:t>8. 4</w:t>
         <w:br/>
-        <w:t>9. 1</w:t>
+        <w:t>9. 2</w:t>
         <w:br/>
-        <w:t>10. 2</w:t>
+        <w:t>10. 1</w:t>
         <w:br/>
-        <w:t>11. 4</w:t>
+        <w:t>11. 1</w:t>
         <w:br/>
         <w:t>12. 1</w:t>
         <w:br/>
-        <w:t>13. 1</w:t>
+        <w:t>13. 2</w:t>
         <w:br/>
-        <w:t>14. 1</w:t>
+        <w:t>14. 4</w:t>
         <w:br/>
-        <w:t>15. 4</w:t>
+        <w:t>15. 1</w:t>
         <w:br/>
-        <w:t>16. 4</w:t>
+        <w:t>16. 1</w:t>
         <w:br/>
-        <w:t>17. 1</w:t>
+        <w:t>17. 2</w:t>
         <w:br/>
-        <w:t>18. 3</w:t>
+        <w:t>18. 2</w:t>
         <w:br/>
-        <w:t>19. 1</w:t>
+        <w:t>19. 3</w:t>
         <w:br/>
         <w:t>20. 1</w:t>
       </w:r>
